--- a/Project Development phase/Sprint - 2/PNT2022TMID06977 - Sprint - II.docx
+++ b/Project Development phase/Sprint - 2/PNT2022TMID06977 - Sprint - II.docx
@@ -4347,8 +4347,31 @@
         <w:rPr>
           <w:bCs/>
         </w:rPr>
-        <w:t xml:space="preserve">Link of the Demo Video of Output: </w:t>
-      </w:r>
+        <w:t>Link of the Demo Video of Output:</w:t>
+      </w:r>
+    </w:p>
+    <w:p>
+      <w:pPr>
+        <w:rPr>
+          <w:bCs/>
+        </w:rPr>
+      </w:pPr>
+    </w:p>
+    <w:p>
+      <w:pPr>
+        <w:rPr>
+          <w:bCs/>
+        </w:rPr>
+      </w:pPr>
+      <w:hyperlink r:id="rId7" w:history="1">
+        <w:r>
+          <w:rPr>
+            <w:rStyle w:val="Hyperlink"/>
+            <w:bCs/>
+          </w:rPr>
+          <w:t>https://drive.google.com/drive/folders/1ZesOrCqdZJQKc8DVe00X15nj0hnsbTc_?usp=sharing</w:t>
+        </w:r>
+      </w:hyperlink>
     </w:p>
     <w:sectPr>
       <w:pgSz w:w="12240" w:h="15840"/>
@@ -4984,6 +5007,29 @@
     <w:basedOn w:val="DefaultParagraphFont"/>
     <w:rsid w:val="001C635F"/>
   </w:style>
+  <w:style w:type="character" w:styleId="Hyperlink">
+    <w:name w:val="Hyperlink"/>
+    <w:basedOn w:val="DefaultParagraphFont"/>
+    <w:uiPriority w:val="99"/>
+    <w:unhideWhenUsed/>
+    <w:rsid w:val="004D2725"/>
+    <w:rPr>
+      <w:color w:val="0000FF" w:themeColor="hyperlink"/>
+      <w:u w:val="single"/>
+    </w:rPr>
+  </w:style>
+  <w:style w:type="character" w:styleId="UnresolvedMention">
+    <w:name w:val="Unresolved Mention"/>
+    <w:basedOn w:val="DefaultParagraphFont"/>
+    <w:uiPriority w:val="99"/>
+    <w:semiHidden/>
+    <w:unhideWhenUsed/>
+    <w:rsid w:val="004D2725"/>
+    <w:rPr>
+      <w:color w:val="605E5C"/>
+      <w:shd w:val="clear" w:color="auto" w:fill="E1DFDD"/>
+    </w:rPr>
+  </w:style>
 </w:styles>
 </file>
 

--- a/Project Development phase/Sprint - 2/PNT2022TMID06977 - Sprint - II.docx
+++ b/Project Development phase/Sprint - 2/PNT2022TMID06977 - Sprint - II.docx
@@ -389,7 +389,6 @@
         <w:t xml:space="preserve">Sensor1= </w:t>
       </w:r>
       <w:proofErr w:type="spellStart"/>
-      <w:proofErr w:type="gramStart"/>
       <w:r>
         <w:rPr>
           <w:rFonts w:ascii="Roboto Mono" w:eastAsia="Roboto Mono" w:hAnsi="Roboto Mono" w:cs="Roboto Mono"/>
@@ -397,7 +396,6 @@
         <w:t>random.randint</w:t>
       </w:r>
       <w:proofErr w:type="spellEnd"/>
-      <w:proofErr w:type="gramEnd"/>
       <w:r>
         <w:rPr>
           <w:rFonts w:ascii="Roboto Mono" w:eastAsia="Roboto Mono" w:hAnsi="Roboto Mono" w:cs="Roboto Mono"/>
@@ -690,13 +688,8 @@
         <w:t xml:space="preserve"> format and call </w:t>
       </w:r>
       <w:proofErr w:type="spellStart"/>
-      <w:proofErr w:type="gramStart"/>
-      <w:r>
-        <w:t>ibmiotf.device</w:t>
-      </w:r>
-      <w:proofErr w:type="gramEnd"/>
-      <w:r>
-        <w:t>.Client</w:t>
+      <w:r>
+        <w:t>ibmiotf.device.Client</w:t>
       </w:r>
       <w:proofErr w:type="spellEnd"/>
       <w:r>
@@ -1146,7 +1139,6 @@
         <w:t xml:space="preserve"> = </w:t>
       </w:r>
       <w:proofErr w:type="spellStart"/>
-      <w:proofErr w:type="gramStart"/>
       <w:r>
         <w:rPr>
           <w:rFonts w:ascii="Roboto Mono" w:eastAsia="Times New Roman" w:hAnsi="Roboto Mono" w:cs="Times New Roman"/>
@@ -1154,9 +1146,9 @@
           <w:shd w:val="clear" w:color="auto" w:fill="FFFFFF"/>
           <w:lang w:val="en-IN"/>
         </w:rPr>
-        <w:t>ibmiotf.device</w:t>
-      </w:r>
-      <w:proofErr w:type="gramEnd"/>
+        <w:t>ibmiotf.device.Client</w:t>
+      </w:r>
+      <w:proofErr w:type="spellEnd"/>
       <w:r>
         <w:rPr>
           <w:rFonts w:ascii="Roboto Mono" w:eastAsia="Times New Roman" w:hAnsi="Roboto Mono" w:cs="Times New Roman"/>
@@ -1164,9 +1156,9 @@
           <w:shd w:val="clear" w:color="auto" w:fill="FFFFFF"/>
           <w:lang w:val="en-IN"/>
         </w:rPr>
-        <w:t>.Client</w:t>
-      </w:r>
-      <w:proofErr w:type="spellEnd"/>
+        <w:t>(</w:t>
+      </w:r>
+      <w:proofErr w:type="spellStart"/>
       <w:r>
         <w:rPr>
           <w:rFonts w:ascii="Roboto Mono" w:eastAsia="Times New Roman" w:hAnsi="Roboto Mono" w:cs="Times New Roman"/>
@@ -1174,9 +1166,9 @@
           <w:shd w:val="clear" w:color="auto" w:fill="FFFFFF"/>
           <w:lang w:val="en-IN"/>
         </w:rPr>
-        <w:t>(</w:t>
-      </w:r>
-      <w:proofErr w:type="spellStart"/>
+        <w:t>deviceOptions</w:t>
+      </w:r>
+      <w:proofErr w:type="spellEnd"/>
       <w:r>
         <w:rPr>
           <w:rFonts w:ascii="Roboto Mono" w:eastAsia="Times New Roman" w:hAnsi="Roboto Mono" w:cs="Times New Roman"/>
@@ -1184,9 +1176,17 @@
           <w:shd w:val="clear" w:color="auto" w:fill="FFFFFF"/>
           <w:lang w:val="en-IN"/>
         </w:rPr>
-        <w:t>deviceOptions</w:t>
-      </w:r>
-      <w:proofErr w:type="spellEnd"/>
+        <w:t>)</w:t>
+      </w:r>
+    </w:p>
+    <w:p>
+      <w:pPr>
+        <w:spacing w:line="240" w:lineRule="auto"/>
+        <w:rPr>
+          <w:rFonts w:ascii="Roboto Mono" w:eastAsia="Times New Roman" w:hAnsi="Roboto Mono" w:cs="Times New Roman"/>
+          <w:lang w:val="en-IN"/>
+        </w:rPr>
+      </w:pPr>
       <w:r>
         <w:rPr>
           <w:rFonts w:ascii="Roboto Mono" w:eastAsia="Times New Roman" w:hAnsi="Roboto Mono" w:cs="Times New Roman"/>
@@ -1194,7 +1194,7 @@
           <w:shd w:val="clear" w:color="auto" w:fill="FFFFFF"/>
           <w:lang w:val="en-IN"/>
         </w:rPr>
-        <w:t>)</w:t>
+        <w:tab/>
       </w:r>
     </w:p>
     <w:p>
@@ -1212,7 +1212,26 @@
           <w:shd w:val="clear" w:color="auto" w:fill="FFFFFF"/>
           <w:lang w:val="en-IN"/>
         </w:rPr>
+        <w:t>except Exception as e:</w:t>
+      </w:r>
+    </w:p>
+    <w:p>
+      <w:pPr>
+        <w:spacing w:line="240" w:lineRule="auto"/>
+        <w:rPr>
+          <w:rFonts w:ascii="Roboto Mono" w:eastAsia="Times New Roman" w:hAnsi="Roboto Mono" w:cs="Times New Roman"/>
+          <w:lang w:val="en-IN"/>
+        </w:rPr>
+      </w:pPr>
+      <w:r>
+        <w:rPr>
+          <w:rFonts w:ascii="Roboto Mono" w:eastAsia="Times New Roman" w:hAnsi="Roboto Mono" w:cs="Times New Roman"/>
+          <w:color w:val="303030"/>
+          <w:shd w:val="clear" w:color="auto" w:fill="FFFFFF"/>
+          <w:lang w:val="en-IN"/>
+        </w:rPr>
         <w:tab/>
+        <w:t>print("Caught exception connecting device: %s" % str(e))</w:t>
       </w:r>
     </w:p>
     <w:p>
@@ -1230,17 +1249,9 @@
           <w:shd w:val="clear" w:color="auto" w:fill="FFFFFF"/>
           <w:lang w:val="en-IN"/>
         </w:rPr>
-        <w:t>except Exception as e:</w:t>
-      </w:r>
-    </w:p>
-    <w:p>
-      <w:pPr>
-        <w:spacing w:line="240" w:lineRule="auto"/>
-        <w:rPr>
-          <w:rFonts w:ascii="Roboto Mono" w:eastAsia="Times New Roman" w:hAnsi="Roboto Mono" w:cs="Times New Roman"/>
-          <w:lang w:val="en-IN"/>
-        </w:rPr>
-      </w:pPr>
+        <w:tab/>
+      </w:r>
+      <w:proofErr w:type="spellStart"/>
       <w:r>
         <w:rPr>
           <w:rFonts w:ascii="Roboto Mono" w:eastAsia="Times New Roman" w:hAnsi="Roboto Mono" w:cs="Times New Roman"/>
@@ -1248,59 +1259,9 @@
           <w:shd w:val="clear" w:color="auto" w:fill="FFFFFF"/>
           <w:lang w:val="en-IN"/>
         </w:rPr>
-        <w:tab/>
-      </w:r>
-      <w:proofErr w:type="gramStart"/>
-      <w:r>
-        <w:rPr>
-          <w:rFonts w:ascii="Roboto Mono" w:eastAsia="Times New Roman" w:hAnsi="Roboto Mono" w:cs="Times New Roman"/>
-          <w:color w:val="303030"/>
-          <w:shd w:val="clear" w:color="auto" w:fill="FFFFFF"/>
-          <w:lang w:val="en-IN"/>
-        </w:rPr>
-        <w:t>print(</w:t>
-      </w:r>
-      <w:proofErr w:type="gramEnd"/>
-      <w:r>
-        <w:rPr>
-          <w:rFonts w:ascii="Roboto Mono" w:eastAsia="Times New Roman" w:hAnsi="Roboto Mono" w:cs="Times New Roman"/>
-          <w:color w:val="303030"/>
-          <w:shd w:val="clear" w:color="auto" w:fill="FFFFFF"/>
-          <w:lang w:val="en-IN"/>
-        </w:rPr>
-        <w:t>"Caught exception connecting device: %s" % str(e))</w:t>
-      </w:r>
-    </w:p>
-    <w:p>
-      <w:pPr>
-        <w:spacing w:line="240" w:lineRule="auto"/>
-        <w:rPr>
-          <w:rFonts w:ascii="Roboto Mono" w:eastAsia="Times New Roman" w:hAnsi="Roboto Mono" w:cs="Times New Roman"/>
-          <w:lang w:val="en-IN"/>
-        </w:rPr>
-      </w:pPr>
-      <w:r>
-        <w:rPr>
-          <w:rFonts w:ascii="Roboto Mono" w:eastAsia="Times New Roman" w:hAnsi="Roboto Mono" w:cs="Times New Roman"/>
-          <w:color w:val="303030"/>
-          <w:shd w:val="clear" w:color="auto" w:fill="FFFFFF"/>
-          <w:lang w:val="en-IN"/>
-        </w:rPr>
-        <w:tab/>
-      </w:r>
-      <w:proofErr w:type="spellStart"/>
-      <w:proofErr w:type="gramStart"/>
-      <w:r>
-        <w:rPr>
-          <w:rFonts w:ascii="Roboto Mono" w:eastAsia="Times New Roman" w:hAnsi="Roboto Mono" w:cs="Times New Roman"/>
-          <w:color w:val="303030"/>
-          <w:shd w:val="clear" w:color="auto" w:fill="FFFFFF"/>
-          <w:lang w:val="en-IN"/>
-        </w:rPr>
         <w:t>sys.exit</w:t>
       </w:r>
       <w:proofErr w:type="spellEnd"/>
-      <w:proofErr w:type="gramEnd"/>
       <w:r>
         <w:rPr>
           <w:rFonts w:ascii="Roboto Mono" w:eastAsia="Times New Roman" w:hAnsi="Roboto Mono" w:cs="Times New Roman"/>
@@ -1637,7 +1598,6 @@
         <w:t xml:space="preserve">import </w:t>
       </w:r>
       <w:proofErr w:type="spellStart"/>
-      <w:proofErr w:type="gramStart"/>
       <w:r>
         <w:rPr>
           <w:rFonts w:ascii="Roboto Mono" w:eastAsia="Roboto Mono" w:hAnsi="Roboto Mono" w:cs="Roboto Mono"/>
@@ -1647,7 +1607,6 @@
         <w:t>ibmiotf.device</w:t>
       </w:r>
       <w:proofErr w:type="spellEnd"/>
-      <w:proofErr w:type="gramEnd"/>
     </w:p>
     <w:p>
       <w:pPr>
@@ -2049,60 +2008,24 @@
           <w:color w:val="303030"/>
           <w:highlight w:val="white"/>
         </w:rPr>
-        <w:t xml:space="preserve">    global valve</w:t>
-      </w:r>
-      <w:proofErr w:type="gramStart"/>
-      <w:r>
-        <w:rPr>
-          <w:rFonts w:ascii="Roboto Mono" w:eastAsia="Roboto Mono" w:hAnsi="Roboto Mono" w:cs="Roboto Mono"/>
-          <w:color w:val="303030"/>
-          <w:highlight w:val="white"/>
-        </w:rPr>
-        <w:t>1,valve</w:t>
-      </w:r>
-      <w:proofErr w:type="gramEnd"/>
-      <w:r>
-        <w:rPr>
-          <w:rFonts w:ascii="Roboto Mono" w:eastAsia="Roboto Mono" w:hAnsi="Roboto Mono" w:cs="Roboto Mono"/>
-          <w:color w:val="303030"/>
-          <w:highlight w:val="white"/>
-        </w:rPr>
-        <w:t>2,valve3,valve4,valve5;</w:t>
-      </w:r>
-    </w:p>
-    <w:p>
-      <w:pPr>
-        <w:rPr>
-          <w:rFonts w:ascii="Roboto Mono" w:eastAsia="Roboto Mono" w:hAnsi="Roboto Mono" w:cs="Roboto Mono"/>
-          <w:color w:val="303030"/>
-          <w:highlight w:val="white"/>
-        </w:rPr>
-      </w:pPr>
-      <w:r>
-        <w:rPr>
-          <w:rFonts w:ascii="Roboto Mono" w:eastAsia="Roboto Mono" w:hAnsi="Roboto Mono" w:cs="Roboto Mono"/>
-          <w:color w:val="303030"/>
-          <w:highlight w:val="white"/>
-        </w:rPr>
-        <w:t xml:space="preserve">    #</w:t>
-      </w:r>
-      <w:proofErr w:type="gramStart"/>
-      <w:r>
-        <w:rPr>
-          <w:rFonts w:ascii="Roboto Mono" w:eastAsia="Roboto Mono" w:hAnsi="Roboto Mono" w:cs="Roboto Mono"/>
-          <w:color w:val="303030"/>
-          <w:highlight w:val="white"/>
-        </w:rPr>
-        <w:t>print(</w:t>
-      </w:r>
-      <w:proofErr w:type="gramEnd"/>
-      <w:r>
-        <w:rPr>
-          <w:rFonts w:ascii="Roboto Mono" w:eastAsia="Roboto Mono" w:hAnsi="Roboto Mono" w:cs="Roboto Mono"/>
-          <w:color w:val="303030"/>
-          <w:highlight w:val="white"/>
-        </w:rPr>
-        <w:t xml:space="preserve">"Command received: %s" % </w:t>
+        <w:t xml:space="preserve">    global valve1,valve2,valve3,valve4,valve5;</w:t>
+      </w:r>
+    </w:p>
+    <w:p>
+      <w:pPr>
+        <w:rPr>
+          <w:rFonts w:ascii="Roboto Mono" w:eastAsia="Roboto Mono" w:hAnsi="Roboto Mono" w:cs="Roboto Mono"/>
+          <w:color w:val="303030"/>
+          <w:highlight w:val="white"/>
+        </w:rPr>
+      </w:pPr>
+      <w:r>
+        <w:rPr>
+          <w:rFonts w:ascii="Roboto Mono" w:eastAsia="Roboto Mono" w:hAnsi="Roboto Mono" w:cs="Roboto Mono"/>
+          <w:color w:val="303030"/>
+          <w:highlight w:val="white"/>
+        </w:rPr>
+        <w:t xml:space="preserve">    #print("Command received: %s" % </w:t>
       </w:r>
       <w:proofErr w:type="spellStart"/>
       <w:r>
@@ -2261,25 +2184,7 @@
           <w:color w:val="303030"/>
           <w:highlight w:val="white"/>
         </w:rPr>
-        <w:t>==</w:t>
-      </w:r>
-      <w:proofErr w:type="gramStart"/>
-      <w:r>
-        <w:rPr>
-          <w:rFonts w:ascii="Roboto Mono" w:eastAsia="Roboto Mono" w:hAnsi="Roboto Mono" w:cs="Roboto Mono"/>
-          <w:color w:val="303030"/>
-          <w:highlight w:val="white"/>
-        </w:rPr>
-        <w:t>1)|</w:t>
-      </w:r>
-      <w:proofErr w:type="gramEnd"/>
-      <w:r>
-        <w:rPr>
-          <w:rFonts w:ascii="Roboto Mono" w:eastAsia="Roboto Mono" w:hAnsi="Roboto Mono" w:cs="Roboto Mono"/>
-          <w:color w:val="303030"/>
-          <w:highlight w:val="white"/>
-        </w:rPr>
-        <w:t>(</w:t>
+        <w:t>==1)|(</w:t>
       </w:r>
       <w:proofErr w:type="spellStart"/>
       <w:r>
@@ -2376,25 +2281,7 @@
           <w:color w:val="303030"/>
           <w:highlight w:val="white"/>
         </w:rPr>
-        <w:t>==</w:t>
-      </w:r>
-      <w:proofErr w:type="gramStart"/>
-      <w:r>
-        <w:rPr>
-          <w:rFonts w:ascii="Roboto Mono" w:eastAsia="Roboto Mono" w:hAnsi="Roboto Mono" w:cs="Roboto Mono"/>
-          <w:color w:val="303030"/>
-          <w:highlight w:val="white"/>
-        </w:rPr>
-        <w:t>2)|</w:t>
-      </w:r>
-      <w:proofErr w:type="gramEnd"/>
-      <w:r>
-        <w:rPr>
-          <w:rFonts w:ascii="Roboto Mono" w:eastAsia="Roboto Mono" w:hAnsi="Roboto Mono" w:cs="Roboto Mono"/>
-          <w:color w:val="303030"/>
-          <w:highlight w:val="white"/>
-        </w:rPr>
-        <w:t>(</w:t>
+        <w:t>==2)|(</w:t>
       </w:r>
       <w:proofErr w:type="spellStart"/>
       <w:r>
@@ -2475,25 +2362,7 @@
           <w:color w:val="303030"/>
           <w:highlight w:val="white"/>
         </w:rPr>
-        <w:t>==</w:t>
-      </w:r>
-      <w:proofErr w:type="gramStart"/>
-      <w:r>
-        <w:rPr>
-          <w:rFonts w:ascii="Roboto Mono" w:eastAsia="Roboto Mono" w:hAnsi="Roboto Mono" w:cs="Roboto Mono"/>
-          <w:color w:val="303030"/>
-          <w:highlight w:val="white"/>
-        </w:rPr>
-        <w:t>3)|</w:t>
-      </w:r>
-      <w:proofErr w:type="gramEnd"/>
-      <w:r>
-        <w:rPr>
-          <w:rFonts w:ascii="Roboto Mono" w:eastAsia="Roboto Mono" w:hAnsi="Roboto Mono" w:cs="Roboto Mono"/>
-          <w:color w:val="303030"/>
-          <w:highlight w:val="white"/>
-        </w:rPr>
-        <w:t>(</w:t>
+        <w:t>==3)|(</w:t>
       </w:r>
       <w:proofErr w:type="spellStart"/>
       <w:r>
@@ -2573,25 +2442,7 @@
           <w:color w:val="303030"/>
           <w:highlight w:val="white"/>
         </w:rPr>
-        <w:t>==</w:t>
-      </w:r>
-      <w:proofErr w:type="gramStart"/>
-      <w:r>
-        <w:rPr>
-          <w:rFonts w:ascii="Roboto Mono" w:eastAsia="Roboto Mono" w:hAnsi="Roboto Mono" w:cs="Roboto Mono"/>
-          <w:color w:val="303030"/>
-          <w:highlight w:val="white"/>
-        </w:rPr>
-        <w:t>4)|</w:t>
-      </w:r>
-      <w:proofErr w:type="gramEnd"/>
-      <w:r>
-        <w:rPr>
-          <w:rFonts w:ascii="Roboto Mono" w:eastAsia="Roboto Mono" w:hAnsi="Roboto Mono" w:cs="Roboto Mono"/>
-          <w:color w:val="303030"/>
-          <w:highlight w:val="white"/>
-        </w:rPr>
-        <w:t>(</w:t>
+        <w:t>==4)|(</w:t>
       </w:r>
       <w:proofErr w:type="spellStart"/>
       <w:r>
@@ -2671,25 +2522,7 @@
           <w:color w:val="303030"/>
           <w:highlight w:val="white"/>
         </w:rPr>
-        <w:t>==</w:t>
-      </w:r>
-      <w:proofErr w:type="gramStart"/>
-      <w:r>
-        <w:rPr>
-          <w:rFonts w:ascii="Roboto Mono" w:eastAsia="Roboto Mono" w:hAnsi="Roboto Mono" w:cs="Roboto Mono"/>
-          <w:color w:val="303030"/>
-          <w:highlight w:val="white"/>
-        </w:rPr>
-        <w:t>5)|</w:t>
-      </w:r>
-      <w:proofErr w:type="gramEnd"/>
-      <w:r>
-        <w:rPr>
-          <w:rFonts w:ascii="Roboto Mono" w:eastAsia="Roboto Mono" w:hAnsi="Roboto Mono" w:cs="Roboto Mono"/>
-          <w:color w:val="303030"/>
-          <w:highlight w:val="white"/>
-        </w:rPr>
-        <w:t>(</w:t>
+        <w:t>==5)|(</w:t>
       </w:r>
       <w:proofErr w:type="spellStart"/>
       <w:r>
@@ -2751,25 +2584,7 @@
           <w:color w:val="303030"/>
           <w:highlight w:val="white"/>
         </w:rPr>
-        <w:t xml:space="preserve">    </w:t>
-      </w:r>
-      <w:proofErr w:type="gramStart"/>
-      <w:r>
-        <w:rPr>
-          <w:rFonts w:ascii="Roboto Mono" w:eastAsia="Roboto Mono" w:hAnsi="Roboto Mono" w:cs="Roboto Mono"/>
-          <w:color w:val="303030"/>
-          <w:highlight w:val="white"/>
-        </w:rPr>
-        <w:t>print(</w:t>
-      </w:r>
-      <w:proofErr w:type="gramEnd"/>
-      <w:r>
-        <w:rPr>
-          <w:rFonts w:ascii="Roboto Mono" w:eastAsia="Roboto Mono" w:hAnsi="Roboto Mono" w:cs="Roboto Mono"/>
-          <w:color w:val="303030"/>
-          <w:highlight w:val="white"/>
-        </w:rPr>
-        <w:t>"Valve "+str(</w:t>
+        <w:t xml:space="preserve">    print("Valve "+str(</w:t>
       </w:r>
       <w:proofErr w:type="spellStart"/>
       <w:r>
@@ -2976,23 +2791,13 @@
         <w:t xml:space="preserve"> = </w:t>
       </w:r>
       <w:proofErr w:type="spellStart"/>
-      <w:proofErr w:type="gramStart"/>
-      <w:r>
-        <w:rPr>
-          <w:rFonts w:ascii="Roboto Mono" w:eastAsia="Roboto Mono" w:hAnsi="Roboto Mono" w:cs="Roboto Mono"/>
-          <w:color w:val="303030"/>
-          <w:highlight w:val="white"/>
-        </w:rPr>
-        <w:t>ibmiotf.device</w:t>
-      </w:r>
-      <w:proofErr w:type="gramEnd"/>
-      <w:r>
-        <w:rPr>
-          <w:rFonts w:ascii="Roboto Mono" w:eastAsia="Roboto Mono" w:hAnsi="Roboto Mono" w:cs="Roboto Mono"/>
-          <w:color w:val="303030"/>
-          <w:highlight w:val="white"/>
-        </w:rPr>
-        <w:t>.Client</w:t>
+      <w:r>
+        <w:rPr>
+          <w:rFonts w:ascii="Roboto Mono" w:eastAsia="Roboto Mono" w:hAnsi="Roboto Mono" w:cs="Roboto Mono"/>
+          <w:color w:val="303030"/>
+          <w:highlight w:val="white"/>
+        </w:rPr>
+        <w:t>ibmiotf.device.Client</w:t>
       </w:r>
       <w:proofErr w:type="spellEnd"/>
       <w:r>
@@ -3089,24 +2894,7 @@
           <w:highlight w:val="white"/>
         </w:rPr>
         <w:tab/>
-      </w:r>
-      <w:proofErr w:type="gramStart"/>
-      <w:r>
-        <w:rPr>
-          <w:rFonts w:ascii="Roboto Mono" w:eastAsia="Roboto Mono" w:hAnsi="Roboto Mono" w:cs="Roboto Mono"/>
-          <w:color w:val="303030"/>
-          <w:highlight w:val="white"/>
-        </w:rPr>
-        <w:t>print(</w:t>
-      </w:r>
-      <w:proofErr w:type="gramEnd"/>
-      <w:r>
-        <w:rPr>
-          <w:rFonts w:ascii="Roboto Mono" w:eastAsia="Roboto Mono" w:hAnsi="Roboto Mono" w:cs="Roboto Mono"/>
-          <w:color w:val="303030"/>
-          <w:highlight w:val="white"/>
-        </w:rPr>
-        <w:t>"Caught exception connecting device: %s" % str(e))</w:t>
+        <w:t>print("Caught exception connecting device: %s" % str(e))</w:t>
       </w:r>
     </w:p>
     <w:p>
@@ -3126,7 +2914,6 @@
         <w:tab/>
       </w:r>
       <w:proofErr w:type="spellStart"/>
-      <w:proofErr w:type="gramStart"/>
       <w:r>
         <w:rPr>
           <w:rFonts w:ascii="Roboto Mono" w:eastAsia="Roboto Mono" w:hAnsi="Roboto Mono" w:cs="Roboto Mono"/>
@@ -3136,7 +2923,6 @@
         <w:t>sys.exit</w:t>
       </w:r>
       <w:proofErr w:type="spellEnd"/>
-      <w:proofErr w:type="gramEnd"/>
       <w:r>
         <w:rPr>
           <w:rFonts w:ascii="Roboto Mono" w:eastAsia="Roboto Mono" w:hAnsi="Roboto Mono" w:cs="Roboto Mono"/>
@@ -3267,7 +3053,6 @@
         <w:t xml:space="preserve">        Sensor1= </w:t>
       </w:r>
       <w:proofErr w:type="spellStart"/>
-      <w:proofErr w:type="gramStart"/>
       <w:r>
         <w:rPr>
           <w:rFonts w:ascii="Roboto Mono" w:eastAsia="Roboto Mono" w:hAnsi="Roboto Mono" w:cs="Roboto Mono"/>
@@ -3277,7 +3062,6 @@
         <w:t>random.randint</w:t>
       </w:r>
       <w:proofErr w:type="spellEnd"/>
-      <w:proofErr w:type="gramEnd"/>
       <w:r>
         <w:rPr>
           <w:rFonts w:ascii="Roboto Mono" w:eastAsia="Roboto Mono" w:hAnsi="Roboto Mono" w:cs="Roboto Mono"/>
@@ -3304,7 +3088,6 @@
         <w:t xml:space="preserve">        Sensor2= </w:t>
       </w:r>
       <w:proofErr w:type="spellStart"/>
-      <w:proofErr w:type="gramStart"/>
       <w:r>
         <w:rPr>
           <w:rFonts w:ascii="Roboto Mono" w:eastAsia="Roboto Mono" w:hAnsi="Roboto Mono" w:cs="Roboto Mono"/>
@@ -3314,7 +3097,6 @@
         <w:t>random.randint</w:t>
       </w:r>
       <w:proofErr w:type="spellEnd"/>
-      <w:proofErr w:type="gramEnd"/>
       <w:r>
         <w:rPr>
           <w:rFonts w:ascii="Roboto Mono" w:eastAsia="Roboto Mono" w:hAnsi="Roboto Mono" w:cs="Roboto Mono"/>
@@ -3341,7 +3123,6 @@
         <w:t xml:space="preserve">        Sensor3= </w:t>
       </w:r>
       <w:proofErr w:type="spellStart"/>
-      <w:proofErr w:type="gramStart"/>
       <w:r>
         <w:rPr>
           <w:rFonts w:ascii="Roboto Mono" w:eastAsia="Roboto Mono" w:hAnsi="Roboto Mono" w:cs="Roboto Mono"/>
@@ -3351,7 +3132,6 @@
         <w:t>random.randint</w:t>
       </w:r>
       <w:proofErr w:type="spellEnd"/>
-      <w:proofErr w:type="gramEnd"/>
       <w:r>
         <w:rPr>
           <w:rFonts w:ascii="Roboto Mono" w:eastAsia="Roboto Mono" w:hAnsi="Roboto Mono" w:cs="Roboto Mono"/>
@@ -3378,7 +3158,6 @@
         <w:t xml:space="preserve">        Sensor4= </w:t>
       </w:r>
       <w:proofErr w:type="spellStart"/>
-      <w:proofErr w:type="gramStart"/>
       <w:r>
         <w:rPr>
           <w:rFonts w:ascii="Roboto Mono" w:eastAsia="Roboto Mono" w:hAnsi="Roboto Mono" w:cs="Roboto Mono"/>
@@ -3388,7 +3167,6 @@
         <w:t>random.randint</w:t>
       </w:r>
       <w:proofErr w:type="spellEnd"/>
-      <w:proofErr w:type="gramEnd"/>
       <w:r>
         <w:rPr>
           <w:rFonts w:ascii="Roboto Mono" w:eastAsia="Roboto Mono" w:hAnsi="Roboto Mono" w:cs="Roboto Mono"/>
@@ -3415,7 +3193,6 @@
         <w:t xml:space="preserve">        Sensor5= </w:t>
       </w:r>
       <w:proofErr w:type="spellStart"/>
-      <w:proofErr w:type="gramStart"/>
       <w:r>
         <w:rPr>
           <w:rFonts w:ascii="Roboto Mono" w:eastAsia="Roboto Mono" w:hAnsi="Roboto Mono" w:cs="Roboto Mono"/>
@@ -3425,7 +3202,6 @@
         <w:t>random.randint</w:t>
       </w:r>
       <w:proofErr w:type="spellEnd"/>
-      <w:proofErr w:type="gramEnd"/>
       <w:r>
         <w:rPr>
           <w:rFonts w:ascii="Roboto Mono" w:eastAsia="Roboto Mono" w:hAnsi="Roboto Mono" w:cs="Roboto Mono"/>
@@ -3461,23 +3237,13 @@
         <w:t>SensorData</w:t>
       </w:r>
       <w:proofErr w:type="spellEnd"/>
-      <w:proofErr w:type="gramStart"/>
-      <w:r>
-        <w:rPr>
-          <w:rFonts w:ascii="Roboto Mono" w:eastAsia="Roboto Mono" w:hAnsi="Roboto Mono" w:cs="Roboto Mono"/>
-          <w:color w:val="303030"/>
-          <w:highlight w:val="white"/>
-        </w:rPr>
-        <w:t>":{</w:t>
-      </w:r>
-      <w:proofErr w:type="gramEnd"/>
-      <w:r>
-        <w:rPr>
-          <w:rFonts w:ascii="Roboto Mono" w:eastAsia="Roboto Mono" w:hAnsi="Roboto Mono" w:cs="Roboto Mono"/>
-          <w:color w:val="303030"/>
-          <w:highlight w:val="white"/>
-        </w:rPr>
-        <w:t xml:space="preserve"> 'Sensor1' : Sensor1, 'Sensor2': Sensor2 ,'Sensor3': Sensor3,"Sensor4":Sensor4,"Sensor5":Sensor5},"</w:t>
+      <w:r>
+        <w:rPr>
+          <w:rFonts w:ascii="Roboto Mono" w:eastAsia="Roboto Mono" w:hAnsi="Roboto Mono" w:cs="Roboto Mono"/>
+          <w:color w:val="303030"/>
+          <w:highlight w:val="white"/>
+        </w:rPr>
+        <w:t>":{ 'Sensor1' : Sensor1, 'Sensor2': Sensor2 ,'Sensor3': Sensor3,"Sensor4":Sensor4,"Sensor5":Sensor5},"</w:t>
       </w:r>
       <w:proofErr w:type="spellStart"/>
       <w:r>
@@ -3512,25 +3278,7 @@
           <w:color w:val="303030"/>
           <w:highlight w:val="white"/>
         </w:rPr>
-        <w:t xml:space="preserve">        #</w:t>
-      </w:r>
-      <w:proofErr w:type="gramStart"/>
-      <w:r>
-        <w:rPr>
-          <w:rFonts w:ascii="Roboto Mono" w:eastAsia="Roboto Mono" w:hAnsi="Roboto Mono" w:cs="Roboto Mono"/>
-          <w:color w:val="303030"/>
-          <w:highlight w:val="white"/>
-        </w:rPr>
-        <w:t>print</w:t>
-      </w:r>
-      <w:proofErr w:type="gramEnd"/>
-      <w:r>
-        <w:rPr>
-          <w:rFonts w:ascii="Roboto Mono" w:eastAsia="Roboto Mono" w:hAnsi="Roboto Mono" w:cs="Roboto Mono"/>
-          <w:color w:val="303030"/>
-          <w:highlight w:val="white"/>
-        </w:rPr>
-        <w:t xml:space="preserve"> data</w:t>
+        <w:t xml:space="preserve">        #print data</w:t>
       </w:r>
     </w:p>
     <w:p>
@@ -3550,7 +3298,6 @@
         <w:t xml:space="preserve">        def </w:t>
       </w:r>
       <w:proofErr w:type="spellStart"/>
-      <w:proofErr w:type="gramStart"/>
       <w:r>
         <w:rPr>
           <w:rFonts w:ascii="Roboto Mono" w:eastAsia="Roboto Mono" w:hAnsi="Roboto Mono" w:cs="Roboto Mono"/>
@@ -3566,51 +3313,24 @@
           <w:color w:val="303030"/>
           <w:highlight w:val="white"/>
         </w:rPr>
-        <w:t>(</w:t>
-      </w:r>
-      <w:proofErr w:type="gramEnd"/>
-      <w:r>
-        <w:rPr>
-          <w:rFonts w:ascii="Roboto Mono" w:eastAsia="Roboto Mono" w:hAnsi="Roboto Mono" w:cs="Roboto Mono"/>
-          <w:color w:val="303030"/>
-          <w:highlight w:val="white"/>
-        </w:rPr>
-        <w:t>):</w:t>
-      </w:r>
-    </w:p>
-    <w:p>
-      <w:pPr>
-        <w:rPr>
-          <w:rFonts w:ascii="Roboto Mono" w:eastAsia="Roboto Mono" w:hAnsi="Roboto Mono" w:cs="Roboto Mono"/>
-          <w:color w:val="303030"/>
-          <w:highlight w:val="white"/>
-        </w:rPr>
-      </w:pPr>
-      <w:r>
-        <w:rPr>
-          <w:rFonts w:ascii="Roboto Mono" w:eastAsia="Roboto Mono" w:hAnsi="Roboto Mono" w:cs="Roboto Mono"/>
-          <w:color w:val="303030"/>
-          <w:highlight w:val="white"/>
-        </w:rPr>
-        <w:t xml:space="preserve">            print ("Published </w:t>
-      </w:r>
-      <w:proofErr w:type="gramStart"/>
-      <w:r>
-        <w:rPr>
-          <w:rFonts w:ascii="Roboto Mono" w:eastAsia="Roboto Mono" w:hAnsi="Roboto Mono" w:cs="Roboto Mono"/>
-          <w:color w:val="303030"/>
-          <w:highlight w:val="white"/>
-        </w:rPr>
-        <w:t>",data</w:t>
-      </w:r>
-      <w:proofErr w:type="gramEnd"/>
-      <w:r>
-        <w:rPr>
-          <w:rFonts w:ascii="Roboto Mono" w:eastAsia="Roboto Mono" w:hAnsi="Roboto Mono" w:cs="Roboto Mono"/>
-          <w:color w:val="303030"/>
-          <w:highlight w:val="white"/>
-        </w:rPr>
-        <w:t xml:space="preserve">, "to </w:t>
+        <w:t>():</w:t>
+      </w:r>
+    </w:p>
+    <w:p>
+      <w:pPr>
+        <w:rPr>
+          <w:rFonts w:ascii="Roboto Mono" w:eastAsia="Roboto Mono" w:hAnsi="Roboto Mono" w:cs="Roboto Mono"/>
+          <w:color w:val="303030"/>
+          <w:highlight w:val="white"/>
+        </w:rPr>
+      </w:pPr>
+      <w:r>
+        <w:rPr>
+          <w:rFonts w:ascii="Roboto Mono" w:eastAsia="Roboto Mono" w:hAnsi="Roboto Mono" w:cs="Roboto Mono"/>
+          <w:color w:val="303030"/>
+          <w:highlight w:val="white"/>
+        </w:rPr>
+        <w:t xml:space="preserve">            print ("Published ",data, "to </w:t>
       </w:r>
       <w:proofErr w:type="spellStart"/>
       <w:r>
@@ -3787,25 +3507,7 @@
           <w:color w:val="303030"/>
           <w:highlight w:val="white"/>
         </w:rPr>
-        <w:t xml:space="preserve">            </w:t>
-      </w:r>
-      <w:proofErr w:type="gramStart"/>
-      <w:r>
-        <w:rPr>
-          <w:rFonts w:ascii="Roboto Mono" w:eastAsia="Roboto Mono" w:hAnsi="Roboto Mono" w:cs="Roboto Mono"/>
-          <w:color w:val="303030"/>
-          <w:highlight w:val="white"/>
-        </w:rPr>
-        <w:t>print(</w:t>
-      </w:r>
-      <w:proofErr w:type="gramEnd"/>
-      <w:r>
-        <w:rPr>
-          <w:rFonts w:ascii="Roboto Mono" w:eastAsia="Roboto Mono" w:hAnsi="Roboto Mono" w:cs="Roboto Mono"/>
-          <w:color w:val="303030"/>
-          <w:highlight w:val="white"/>
-        </w:rPr>
-        <w:t xml:space="preserve">"Not connected to </w:t>
+        <w:t xml:space="preserve">            print("Not connected to </w:t>
       </w:r>
       <w:proofErr w:type="spellStart"/>
       <w:r>
@@ -3843,7 +3545,6 @@
         <w:t xml:space="preserve">        </w:t>
       </w:r>
       <w:proofErr w:type="spellStart"/>
-      <w:proofErr w:type="gramStart"/>
       <w:r>
         <w:rPr>
           <w:rFonts w:ascii="Roboto Mono" w:eastAsia="Roboto Mono" w:hAnsi="Roboto Mono" w:cs="Roboto Mono"/>
@@ -3853,7 +3554,6 @@
         <w:t>time.sleep</w:t>
       </w:r>
       <w:proofErr w:type="spellEnd"/>
-      <w:proofErr w:type="gramEnd"/>
       <w:r>
         <w:rPr>
           <w:rFonts w:ascii="Roboto Mono" w:eastAsia="Roboto Mono" w:hAnsi="Roboto Mono" w:cs="Roboto Mono"/>
@@ -4156,16 +3856,6 @@
     <w:p>
       <w:pPr>
         <w:pStyle w:val="NoSpacing"/>
-        <w:jc w:val="center"/>
-        <w:rPr>
-          <w:bCs/>
-        </w:rPr>
-      </w:pPr>
-    </w:p>
-    <w:p>
-      <w:pPr>
-        <w:pStyle w:val="NoSpacing"/>
-        <w:jc w:val="center"/>
         <w:rPr>
           <w:bCs/>
         </w:rPr>
@@ -4303,6 +3993,35 @@
         </w:rPr>
         <w:t>Link of the Python Code File:</w:t>
       </w:r>
+      <w:r>
+        <w:rPr>
+          <w:bCs/>
+        </w:rPr>
+        <w:t xml:space="preserve"> </w:t>
+      </w:r>
+    </w:p>
+    <w:p>
+      <w:pPr>
+        <w:rPr>
+          <w:bCs/>
+        </w:rPr>
+      </w:pPr>
+    </w:p>
+    <w:p>
+      <w:pPr>
+        <w:rPr>
+          <w:bCs/>
+        </w:rPr>
+      </w:pPr>
+      <w:hyperlink r:id="rId7" w:history="1">
+        <w:r>
+          <w:rPr>
+            <w:rStyle w:val="Hyperlink"/>
+            <w:bCs/>
+          </w:rPr>
+          <w:t>https://github.com/IBM-EPBL/IBM-Project-2995-1658493718/blob/main/Project%20Development%20phase/Sprint%20-%202/GasSensorData.py</w:t>
+        </w:r>
+      </w:hyperlink>
     </w:p>
     <w:p>
       <w:pPr>
@@ -4363,7 +4082,7 @@
           <w:bCs/>
         </w:rPr>
       </w:pPr>
-      <w:hyperlink r:id="rId7" w:history="1">
+      <w:hyperlink r:id="rId8" w:history="1">
         <w:r>
           <w:rPr>
             <w:rStyle w:val="Hyperlink"/>
@@ -5030,6 +4749,18 @@
       <w:shd w:val="clear" w:color="auto" w:fill="E1DFDD"/>
     </w:rPr>
   </w:style>
+  <w:style w:type="character" w:styleId="FollowedHyperlink">
+    <w:name w:val="FollowedHyperlink"/>
+    <w:basedOn w:val="DefaultParagraphFont"/>
+    <w:uiPriority w:val="99"/>
+    <w:semiHidden/>
+    <w:unhideWhenUsed/>
+    <w:rsid w:val="008D2934"/>
+    <w:rPr>
+      <w:color w:val="800080" w:themeColor="followedHyperlink"/>
+      <w:u w:val="single"/>
+    </w:rPr>
+  </w:style>
 </w:styles>
 </file>
 
